--- a/Documenten/AMSTA - Taken.docx
+++ b/Documenten/AMSTA - Taken.docx
@@ -4,17 +4,21 @@
   <w:body>
     <w:sdt>
       <w:sdtPr>
+        <w:rPr>
+          <w:rFonts w:ascii="Helvetica" w:hAnsi="Helvetica"/>
+        </w:rPr>
         <w:id w:val="726775094"/>
         <w:docPartObj>
           <w:docPartGallery w:val="Cover Pages"/>
           <w:docPartUnique/>
         </w:docPartObj>
       </w:sdtPr>
+      <w:sdtEndPr/>
       <w:sdtContent>
         <w:p>
           <w:pPr>
             <w:rPr>
-              <w:rFonts w:asciiTheme="majorHAnsi" w:hAnsiTheme="majorHAnsi"/>
+              <w:rFonts w:ascii="Helvetica" w:hAnsi="Helvetica"/>
               <w:smallCaps/>
               <w:color w:val="FE8637" w:themeColor="accent1"/>
               <w:spacing w:val="10"/>
@@ -24,7 +28,7 @@
           </w:pPr>
           <w:r>
             <w:rPr>
-              <w:rFonts w:asciiTheme="majorHAnsi" w:hAnsiTheme="majorHAnsi"/>
+              <w:rFonts w:ascii="Helvetica" w:hAnsi="Helvetica"/>
               <w:smallCaps/>
               <w:noProof/>
               <w:color w:val="FE8637" w:themeColor="accent1"/>
@@ -94,7 +98,7 @@
                               <w:p>
                                 <w:pPr>
                                   <w:rPr>
-                                    <w:rFonts w:asciiTheme="majorHAnsi" w:eastAsiaTheme="majorEastAsia" w:hAnsiTheme="majorHAnsi" w:cstheme="majorBidi"/>
+                                    <w:rFonts w:ascii="Helvetica" w:eastAsiaTheme="majorEastAsia" w:hAnsi="Helvetica" w:cstheme="majorBidi"/>
                                     <w:smallCaps/>
                                     <w:color w:val="244583" w:themeColor="accent2" w:themeShade="80"/>
                                     <w:spacing w:val="20"/>
@@ -105,7 +109,7 @@
                                 <w:sdt>
                                   <w:sdtPr>
                                     <w:rPr>
-                                      <w:rFonts w:asciiTheme="majorHAnsi" w:eastAsiaTheme="majorEastAsia" w:hAnsiTheme="majorHAnsi" w:cstheme="majorBidi"/>
+                                      <w:rFonts w:ascii="Helvetica" w:eastAsiaTheme="majorEastAsia" w:hAnsi="Helvetica" w:cstheme="majorBidi"/>
                                       <w:smallCaps/>
                                       <w:color w:val="244583" w:themeColor="accent2" w:themeShade="80"/>
                                       <w:spacing w:val="20"/>
@@ -120,10 +124,11 @@
                                     <w:dataBinding w:prefixMappings="xmlns:ns0='http://schemas.openxmlformats.org/package/2006/metadata/core-properties' xmlns:ns1='http://purl.org/dc/elements/1.1/'" w:xpath="/ns0:coreProperties[1]/ns1:title[1]" w:storeItemID="{6C3C8BC8-F283-45AE-878A-BAB7291924A1}"/>
                                     <w:text/>
                                   </w:sdtPr>
+                                  <w:sdtEndPr/>
                                   <w:sdtContent>
                                     <w:r>
                                       <w:rPr>
-                                        <w:rFonts w:asciiTheme="majorHAnsi" w:eastAsiaTheme="majorEastAsia" w:hAnsiTheme="majorHAnsi" w:cstheme="majorBidi"/>
+                                        <w:rFonts w:ascii="Helvetica" w:eastAsiaTheme="majorEastAsia" w:hAnsi="Helvetica" w:cstheme="majorBidi"/>
                                         <w:smallCaps/>
                                         <w:color w:val="244583" w:themeColor="accent2" w:themeShade="80"/>
                                         <w:spacing w:val="20"/>
@@ -138,6 +143,7 @@
                               <w:p>
                                 <w:pPr>
                                   <w:rPr>
+                                    <w:rFonts w:ascii="Helvetica" w:hAnsi="Helvetica"/>
                                     <w:i/>
                                     <w:iCs/>
                                     <w:color w:val="244583" w:themeColor="accent2" w:themeShade="80"/>
@@ -148,6 +154,7 @@
                                 <w:sdt>
                                   <w:sdtPr>
                                     <w:rPr>
+                                      <w:rFonts w:ascii="Helvetica" w:hAnsi="Helvetica"/>
                                       <w:i/>
                                       <w:iCs/>
                                       <w:color w:val="244583" w:themeColor="accent2" w:themeShade="80"/>
@@ -162,9 +169,11 @@
                                     <w:dataBinding w:prefixMappings="xmlns:ns0='http://schemas.openxmlformats.org/package/2006/metadata/core-properties' xmlns:ns1='http://purl.org/dc/elements/1.1/'" w:xpath="/ns0:coreProperties[1]/ns1:subject[1]" w:storeItemID="{6C3C8BC8-F283-45AE-878A-BAB7291924A1}"/>
                                     <w:text/>
                                   </w:sdtPr>
+                                  <w:sdtEndPr/>
                                   <w:sdtContent>
                                     <w:r>
                                       <w:rPr>
+                                        <w:rFonts w:ascii="Helvetica" w:hAnsi="Helvetica"/>
                                         <w:i/>
                                         <w:iCs/>
                                         <w:color w:val="244583" w:themeColor="accent2" w:themeShade="80"/>
@@ -175,6 +184,7 @@
                                     </w:r>
                                     <w:r>
                                       <w:rPr>
+                                        <w:rFonts w:ascii="Helvetica" w:hAnsi="Helvetica"/>
                                         <w:i/>
                                         <w:iCs/>
                                         <w:color w:val="244583" w:themeColor="accent2" w:themeShade="80"/>
@@ -185,6 +195,7 @@
                                     </w:r>
                                     <w:r>
                                       <w:rPr>
+                                        <w:rFonts w:ascii="Helvetica" w:hAnsi="Helvetica"/>
                                         <w:i/>
                                         <w:iCs/>
                                         <w:color w:val="244583" w:themeColor="accent2" w:themeShade="80"/>
@@ -195,6 +206,7 @@
                                     </w:r>
                                     <w:r>
                                       <w:rPr>
+                                        <w:rFonts w:ascii="Helvetica" w:hAnsi="Helvetica"/>
                                         <w:i/>
                                         <w:iCs/>
                                         <w:color w:val="244583" w:themeColor="accent2" w:themeShade="80"/>
@@ -205,6 +217,7 @@
                                     </w:r>
                                     <w:r>
                                       <w:rPr>
+                                        <w:rFonts w:ascii="Helvetica" w:hAnsi="Helvetica"/>
                                         <w:i/>
                                         <w:iCs/>
                                         <w:color w:val="244583" w:themeColor="accent2" w:themeShade="80"/>
@@ -215,6 +228,7 @@
                                     </w:r>
                                     <w:r>
                                       <w:rPr>
+                                        <w:rFonts w:ascii="Helvetica" w:hAnsi="Helvetica"/>
                                         <w:i/>
                                         <w:iCs/>
                                         <w:color w:val="244583" w:themeColor="accent2" w:themeShade="80"/>
@@ -225,16 +239,31 @@
                                     </w:r>
                                     <w:r>
                                       <w:rPr>
+                                        <w:rFonts w:ascii="Helvetica" w:hAnsi="Helvetica"/>
                                         <w:i/>
                                         <w:iCs/>
                                         <w:color w:val="244583" w:themeColor="accent2" w:themeShade="80"/>
                                         <w:sz w:val="28"/>
                                         <w:szCs w:val="28"/>
                                       </w:rPr>
-                                      <w:t>, Tricia, Mourrad</w:t>
+                                      <w:t xml:space="preserve">, Tricia, </w:t>
                                     </w:r>
+                                    <w:proofErr w:type="spellStart"/>
                                     <w:r>
                                       <w:rPr>
+                                        <w:rFonts w:ascii="Helvetica" w:hAnsi="Helvetica"/>
+                                        <w:i/>
+                                        <w:iCs/>
+                                        <w:color w:val="244583" w:themeColor="accent2" w:themeShade="80"/>
+                                        <w:sz w:val="28"/>
+                                        <w:szCs w:val="28"/>
+                                      </w:rPr>
+                                      <w:t>Mourrad</w:t>
+                                    </w:r>
+                                    <w:proofErr w:type="spellEnd"/>
+                                    <w:r>
+                                      <w:rPr>
+                                        <w:rFonts w:ascii="Helvetica" w:hAnsi="Helvetica"/>
                                         <w:i/>
                                         <w:iCs/>
                                         <w:color w:val="244583" w:themeColor="accent2" w:themeShade="80"/>
@@ -245,6 +274,7 @@
                                     </w:r>
                                     <w:r>
                                       <w:rPr>
+                                        <w:rFonts w:ascii="Helvetica" w:hAnsi="Helvetica"/>
                                         <w:i/>
                                         <w:iCs/>
                                         <w:color w:val="244583" w:themeColor="accent2" w:themeShade="80"/>
@@ -255,20 +285,35 @@
                                     </w:r>
                                     <w:r>
                                       <w:rPr>
+                                        <w:rFonts w:ascii="Helvetica" w:hAnsi="Helvetica"/>
                                         <w:i/>
                                         <w:iCs/>
                                         <w:color w:val="244583" w:themeColor="accent2" w:themeShade="80"/>
                                         <w:sz w:val="28"/>
                                         <w:szCs w:val="28"/>
                                       </w:rPr>
-                                      <w:t xml:space="preserve"> Schuyt</w:t>
+                                      <w:t xml:space="preserve"> </w:t>
                                     </w:r>
+                                    <w:proofErr w:type="spellStart"/>
+                                    <w:r>
+                                      <w:rPr>
+                                        <w:rFonts w:ascii="Helvetica" w:hAnsi="Helvetica"/>
+                                        <w:i/>
+                                        <w:iCs/>
+                                        <w:color w:val="244583" w:themeColor="accent2" w:themeShade="80"/>
+                                        <w:sz w:val="28"/>
+                                        <w:szCs w:val="28"/>
+                                      </w:rPr>
+                                      <w:t>Schuyt</w:t>
+                                    </w:r>
+                                    <w:proofErr w:type="spellEnd"/>
                                   </w:sdtContent>
                                 </w:sdt>
                               </w:p>
                               <w:p>
                                 <w:pPr>
                                   <w:rPr>
+                                    <w:rFonts w:ascii="Helvetica" w:hAnsi="Helvetica"/>
                                     <w:i/>
                                     <w:iCs/>
                                     <w:color w:val="244583" w:themeColor="accent2" w:themeShade="80"/>
@@ -280,12 +325,14 @@
                               <w:p>
                                 <w:pPr>
                                   <w:rPr>
+                                    <w:rFonts w:ascii="Helvetica" w:hAnsi="Helvetica"/>
                                     <w:sz w:val="24"/>
                                   </w:rPr>
                                 </w:pPr>
                                 <w:sdt>
                                   <w:sdtPr>
                                     <w:rPr>
+                                      <w:rFonts w:ascii="Helvetica" w:hAnsi="Helvetica"/>
                                       <w:sz w:val="24"/>
                                     </w:rPr>
                                     <w:alias w:val="Samenvatting"/>
@@ -296,9 +343,11 @@
                                     <w:dataBinding w:prefixMappings="xmlns:ns0='http://schemas.microsoft.com/office/2006/coverPageProps'" w:xpath="/ns0:CoverPageProperties[1]/ns0:Abstract[1]" w:storeItemID="{55AF091B-3C7A-41E3-B477-F2FDAA23CFDA}"/>
                                     <w:text/>
                                   </w:sdtPr>
+                                  <w:sdtEndPr/>
                                   <w:sdtContent>
                                     <w:r>
                                       <w:rPr>
+                                        <w:rFonts w:ascii="Helvetica" w:hAnsi="Helvetica"/>
                                         <w:sz w:val="24"/>
                                       </w:rPr>
                                       <w:t xml:space="preserve">Onze taken voor het project staan hier in verwerkt. Vergeet dit niet dagelijks te wijzigen in verband met taken die afgerond of erbij gekomen zijn. </w:t>
@@ -331,7 +380,7 @@
                         <w:p>
                           <w:pPr>
                             <w:rPr>
-                              <w:rFonts w:asciiTheme="majorHAnsi" w:eastAsiaTheme="majorEastAsia" w:hAnsiTheme="majorHAnsi" w:cstheme="majorBidi"/>
+                              <w:rFonts w:ascii="Helvetica" w:eastAsiaTheme="majorEastAsia" w:hAnsi="Helvetica" w:cstheme="majorBidi"/>
                               <w:smallCaps/>
                               <w:color w:val="244583" w:themeColor="accent2" w:themeShade="80"/>
                               <w:spacing w:val="20"/>
@@ -342,7 +391,7 @@
                           <w:sdt>
                             <w:sdtPr>
                               <w:rPr>
-                                <w:rFonts w:asciiTheme="majorHAnsi" w:eastAsiaTheme="majorEastAsia" w:hAnsiTheme="majorHAnsi" w:cstheme="majorBidi"/>
+                                <w:rFonts w:ascii="Helvetica" w:eastAsiaTheme="majorEastAsia" w:hAnsi="Helvetica" w:cstheme="majorBidi"/>
                                 <w:smallCaps/>
                                 <w:color w:val="244583" w:themeColor="accent2" w:themeShade="80"/>
                                 <w:spacing w:val="20"/>
@@ -357,10 +406,11 @@
                               <w:dataBinding w:prefixMappings="xmlns:ns0='http://schemas.openxmlformats.org/package/2006/metadata/core-properties' xmlns:ns1='http://purl.org/dc/elements/1.1/'" w:xpath="/ns0:coreProperties[1]/ns1:title[1]" w:storeItemID="{6C3C8BC8-F283-45AE-878A-BAB7291924A1}"/>
                               <w:text/>
                             </w:sdtPr>
+                            <w:sdtEndPr/>
                             <w:sdtContent>
                               <w:r>
                                 <w:rPr>
-                                  <w:rFonts w:asciiTheme="majorHAnsi" w:eastAsiaTheme="majorEastAsia" w:hAnsiTheme="majorHAnsi" w:cstheme="majorBidi"/>
+                                  <w:rFonts w:ascii="Helvetica" w:eastAsiaTheme="majorEastAsia" w:hAnsi="Helvetica" w:cstheme="majorBidi"/>
                                   <w:smallCaps/>
                                   <w:color w:val="244583" w:themeColor="accent2" w:themeShade="80"/>
                                   <w:spacing w:val="20"/>
@@ -375,6 +425,7 @@
                         <w:p>
                           <w:pPr>
                             <w:rPr>
+                              <w:rFonts w:ascii="Helvetica" w:hAnsi="Helvetica"/>
                               <w:i/>
                               <w:iCs/>
                               <w:color w:val="244583" w:themeColor="accent2" w:themeShade="80"/>
@@ -385,6 +436,7 @@
                           <w:sdt>
                             <w:sdtPr>
                               <w:rPr>
+                                <w:rFonts w:ascii="Helvetica" w:hAnsi="Helvetica"/>
                                 <w:i/>
                                 <w:iCs/>
                                 <w:color w:val="244583" w:themeColor="accent2" w:themeShade="80"/>
@@ -399,9 +451,11 @@
                               <w:dataBinding w:prefixMappings="xmlns:ns0='http://schemas.openxmlformats.org/package/2006/metadata/core-properties' xmlns:ns1='http://purl.org/dc/elements/1.1/'" w:xpath="/ns0:coreProperties[1]/ns1:subject[1]" w:storeItemID="{6C3C8BC8-F283-45AE-878A-BAB7291924A1}"/>
                               <w:text/>
                             </w:sdtPr>
+                            <w:sdtEndPr/>
                             <w:sdtContent>
                               <w:r>
                                 <w:rPr>
+                                  <w:rFonts w:ascii="Helvetica" w:hAnsi="Helvetica"/>
                                   <w:i/>
                                   <w:iCs/>
                                   <w:color w:val="244583" w:themeColor="accent2" w:themeShade="80"/>
@@ -412,6 +466,7 @@
                               </w:r>
                               <w:r>
                                 <w:rPr>
+                                  <w:rFonts w:ascii="Helvetica" w:hAnsi="Helvetica"/>
                                   <w:i/>
                                   <w:iCs/>
                                   <w:color w:val="244583" w:themeColor="accent2" w:themeShade="80"/>
@@ -422,6 +477,7 @@
                               </w:r>
                               <w:r>
                                 <w:rPr>
+                                  <w:rFonts w:ascii="Helvetica" w:hAnsi="Helvetica"/>
                                   <w:i/>
                                   <w:iCs/>
                                   <w:color w:val="244583" w:themeColor="accent2" w:themeShade="80"/>
@@ -432,6 +488,7 @@
                               </w:r>
                               <w:r>
                                 <w:rPr>
+                                  <w:rFonts w:ascii="Helvetica" w:hAnsi="Helvetica"/>
                                   <w:i/>
                                   <w:iCs/>
                                   <w:color w:val="244583" w:themeColor="accent2" w:themeShade="80"/>
@@ -442,6 +499,7 @@
                               </w:r>
                               <w:r>
                                 <w:rPr>
+                                  <w:rFonts w:ascii="Helvetica" w:hAnsi="Helvetica"/>
                                   <w:i/>
                                   <w:iCs/>
                                   <w:color w:val="244583" w:themeColor="accent2" w:themeShade="80"/>
@@ -452,6 +510,7 @@
                               </w:r>
                               <w:r>
                                 <w:rPr>
+                                  <w:rFonts w:ascii="Helvetica" w:hAnsi="Helvetica"/>
                                   <w:i/>
                                   <w:iCs/>
                                   <w:color w:val="244583" w:themeColor="accent2" w:themeShade="80"/>
@@ -462,16 +521,31 @@
                               </w:r>
                               <w:r>
                                 <w:rPr>
+                                  <w:rFonts w:ascii="Helvetica" w:hAnsi="Helvetica"/>
                                   <w:i/>
                                   <w:iCs/>
                                   <w:color w:val="244583" w:themeColor="accent2" w:themeShade="80"/>
                                   <w:sz w:val="28"/>
                                   <w:szCs w:val="28"/>
                                 </w:rPr>
-                                <w:t>, Tricia, Mourrad</w:t>
+                                <w:t xml:space="preserve">, Tricia, </w:t>
                               </w:r>
+                              <w:proofErr w:type="spellStart"/>
                               <w:r>
                                 <w:rPr>
+                                  <w:rFonts w:ascii="Helvetica" w:hAnsi="Helvetica"/>
+                                  <w:i/>
+                                  <w:iCs/>
+                                  <w:color w:val="244583" w:themeColor="accent2" w:themeShade="80"/>
+                                  <w:sz w:val="28"/>
+                                  <w:szCs w:val="28"/>
+                                </w:rPr>
+                                <w:t>Mourrad</w:t>
+                              </w:r>
+                              <w:proofErr w:type="spellEnd"/>
+                              <w:r>
+                                <w:rPr>
+                                  <w:rFonts w:ascii="Helvetica" w:hAnsi="Helvetica"/>
                                   <w:i/>
                                   <w:iCs/>
                                   <w:color w:val="244583" w:themeColor="accent2" w:themeShade="80"/>
@@ -482,6 +556,7 @@
                               </w:r>
                               <w:r>
                                 <w:rPr>
+                                  <w:rFonts w:ascii="Helvetica" w:hAnsi="Helvetica"/>
                                   <w:i/>
                                   <w:iCs/>
                                   <w:color w:val="244583" w:themeColor="accent2" w:themeShade="80"/>
@@ -492,20 +567,35 @@
                               </w:r>
                               <w:r>
                                 <w:rPr>
+                                  <w:rFonts w:ascii="Helvetica" w:hAnsi="Helvetica"/>
                                   <w:i/>
                                   <w:iCs/>
                                   <w:color w:val="244583" w:themeColor="accent2" w:themeShade="80"/>
                                   <w:sz w:val="28"/>
                                   <w:szCs w:val="28"/>
                                 </w:rPr>
-                                <w:t xml:space="preserve"> Schuyt</w:t>
+                                <w:t xml:space="preserve"> </w:t>
                               </w:r>
+                              <w:proofErr w:type="spellStart"/>
+                              <w:r>
+                                <w:rPr>
+                                  <w:rFonts w:ascii="Helvetica" w:hAnsi="Helvetica"/>
+                                  <w:i/>
+                                  <w:iCs/>
+                                  <w:color w:val="244583" w:themeColor="accent2" w:themeShade="80"/>
+                                  <w:sz w:val="28"/>
+                                  <w:szCs w:val="28"/>
+                                </w:rPr>
+                                <w:t>Schuyt</w:t>
+                              </w:r>
+                              <w:proofErr w:type="spellEnd"/>
                             </w:sdtContent>
                           </w:sdt>
                         </w:p>
                         <w:p>
                           <w:pPr>
                             <w:rPr>
+                              <w:rFonts w:ascii="Helvetica" w:hAnsi="Helvetica"/>
                               <w:i/>
                               <w:iCs/>
                               <w:color w:val="244583" w:themeColor="accent2" w:themeShade="80"/>
@@ -517,12 +607,14 @@
                         <w:p>
                           <w:pPr>
                             <w:rPr>
+                              <w:rFonts w:ascii="Helvetica" w:hAnsi="Helvetica"/>
                               <w:sz w:val="24"/>
                             </w:rPr>
                           </w:pPr>
                           <w:sdt>
                             <w:sdtPr>
                               <w:rPr>
+                                <w:rFonts w:ascii="Helvetica" w:hAnsi="Helvetica"/>
                                 <w:sz w:val="24"/>
                               </w:rPr>
                               <w:alias w:val="Samenvatting"/>
@@ -533,9 +625,11 @@
                               <w:dataBinding w:prefixMappings="xmlns:ns0='http://schemas.microsoft.com/office/2006/coverPageProps'" w:xpath="/ns0:CoverPageProperties[1]/ns0:Abstract[1]" w:storeItemID="{55AF091B-3C7A-41E3-B477-F2FDAA23CFDA}"/>
                               <w:text/>
                             </w:sdtPr>
+                            <w:sdtEndPr/>
                             <w:sdtContent>
                               <w:r>
                                 <w:rPr>
+                                  <w:rFonts w:ascii="Helvetica" w:hAnsi="Helvetica"/>
                                   <w:sz w:val="24"/>
                                 </w:rPr>
                                 <w:t xml:space="preserve">Onze taken voor het project staan hier in verwerkt. Vergeet dit niet dagelijks te wijzigen in verband met taken die afgerond of erbij gekomen zijn. </w:t>
@@ -553,7 +647,7 @@
           </w:r>
           <w:r>
             <w:rPr>
-              <w:rFonts w:ascii="Century Schoolbook" w:hAnsi="Century Schoolbook"/>
+              <w:rFonts w:ascii="Helvetica" w:hAnsi="Helvetica"/>
               <w:smallCaps/>
               <w:noProof/>
               <w:color w:val="4F271C"/>
@@ -992,7 +1086,7 @@
           </w:r>
           <w:r>
             <w:rPr>
-              <w:rFonts w:ascii="Century Schoolbook" w:hAnsi="Century Schoolbook"/>
+              <w:rFonts w:ascii="Helvetica" w:hAnsi="Helvetica"/>
               <w:smallCaps/>
               <w:noProof/>
               <w:color w:val="4F271C"/>
@@ -1096,7 +1190,7 @@
           </w:r>
           <w:r>
             <w:rPr>
-              <w:rFonts w:ascii="Century Schoolbook" w:hAnsi="Century Schoolbook"/>
+              <w:rFonts w:ascii="Helvetica" w:hAnsi="Helvetica"/>
               <w:smallCaps/>
               <w:noProof/>
               <w:color w:val="4F271C"/>
@@ -1176,11 +1270,9 @@
                                     </w:rPr>
                                     <w:alias w:val="Auteur"/>
                                     <w:id w:val="280430085"/>
-                                    <w:placeholder>
-                                      <w:docPart w:val="7CA9E932D6964EE2BBBA3BF6AF7E4B84"/>
-                                    </w:placeholder>
                                     <w:text/>
                                   </w:sdtPr>
+                                  <w:sdtEndPr/>
                                   <w:sdtContent>
                                     <w:r>
                                       <w:rPr>
@@ -1209,9 +1301,6 @@
                                     </w:rPr>
                                     <w:alias w:val="Datum"/>
                                     <w:id w:val="280430091"/>
-                                    <w:placeholder>
-                                      <w:docPart w:val="723F1DDD6C4F410A94F758FE29EAC3F1"/>
-                                    </w:placeholder>
                                     <w:dataBinding w:prefixMappings="xmlns:ns0='http://schemas.microsoft.com/office/2006/coverPageProps'" w:xpath="/ns0:CoverPageProperties[1]/ns0:PublishDate[1]" w:storeItemID="{55AF091B-3C7A-41E3-B477-F2FDAA23CFDA}"/>
                                     <w:date w:fullDate="2016-02-12T00:00:00Z">
                                       <w:dateFormat w:val="d-M-yyyy"/>
@@ -1220,6 +1309,7 @@
                                       <w:calendar w:val="gregorian"/>
                                     </w:date>
                                   </w:sdtPr>
+                                  <w:sdtEndPr/>
                                   <w:sdtContent>
                                     <w:r>
                                       <w:rPr>
@@ -1337,27 +1427,39 @@
             </mc:AlternateContent>
           </w:r>
           <w:r>
+            <w:rPr>
+              <w:rFonts w:ascii="Helvetica" w:hAnsi="Helvetica"/>
+            </w:rPr>
             <w:br w:type="page"/>
           </w:r>
         </w:p>
+        <w:bookmarkStart w:id="0" w:name="_GoBack" w:displacedByCustomXml="next"/>
+        <w:bookmarkEnd w:id="0" w:displacedByCustomXml="next"/>
       </w:sdtContent>
     </w:sdt>
     <w:p>
       <w:pPr>
         <w:pStyle w:val="Titel"/>
+        <w:rPr>
+          <w:rFonts w:ascii="Helvetica" w:hAnsi="Helvetica"/>
+        </w:rPr>
       </w:pPr>
       <w:sdt>
         <w:sdtPr>
+          <w:rPr>
+            <w:rFonts w:ascii="Helvetica" w:hAnsi="Helvetica"/>
+          </w:rPr>
           <w:id w:val="112299847"/>
           <w:docPartObj>
             <w:docPartGallery w:val="Quick Parts"/>
             <w:docPartUnique/>
           </w:docPartObj>
         </w:sdtPr>
+        <w:sdtEndPr/>
         <w:sdtContent>
           <w:r>
             <w:rPr>
-              <w:rFonts w:ascii="Century Schoolbook" w:hAnsi="Century Schoolbook"/>
+              <w:rFonts w:ascii="Helvetica" w:hAnsi="Helvetica"/>
               <w:noProof/>
               <w:color w:val="4F271C"/>
               <w:sz w:val="32"/>
@@ -1460,6 +1562,9 @@
         </w:sdtContent>
       </w:sdt>
       <w:r>
+        <w:rPr>
+          <w:rFonts w:ascii="Helvetica" w:hAnsi="Helvetica"/>
+        </w:rPr>
         <w:t>Blog bijhouden</w:t>
       </w:r>
     </w:p>
@@ -1467,11 +1572,13 @@
       <w:pPr>
         <w:pStyle w:val="Geenafstand"/>
         <w:rPr>
+          <w:rFonts w:ascii="Helvetica" w:hAnsi="Helvetica"/>
           <w:sz w:val="32"/>
         </w:rPr>
       </w:pPr>
       <w:r>
         <w:rPr>
+          <w:rFonts w:ascii="Helvetica" w:hAnsi="Helvetica"/>
           <w:sz w:val="32"/>
         </w:rPr>
         <w:t>De docente wil onze activiteiten kunnen bijhouden. Dit realiseren wij door middel van een blog op ‘Tumblr’. We moeten erop letten dat wij dit elke week updaten en onze bezigheden erop verwerken.</w:t>
@@ -1480,34 +1587,46 @@
     <w:p>
       <w:pPr>
         <w:pStyle w:val="Geenafstand"/>
+        <w:rPr>
+          <w:rFonts w:ascii="Helvetica" w:hAnsi="Helvetica"/>
+        </w:rPr>
       </w:pPr>
     </w:p>
     <w:p>
       <w:pPr>
         <w:pStyle w:val="Titel"/>
+        <w:rPr>
+          <w:rFonts w:ascii="Helvetica" w:hAnsi="Helvetica"/>
+        </w:rPr>
       </w:pPr>
       <w:r>
-        <w:t>Leerdoelen samenstellen</w:t>
+        <w:rPr>
+          <w:rFonts w:ascii="Helvetica" w:hAnsi="Helvetica"/>
+        </w:rPr>
+        <w:t>Concept verder uitwerken</w:t>
       </w:r>
     </w:p>
     <w:p>
       <w:pPr>
         <w:pStyle w:val="Geenafstand"/>
         <w:rPr>
+          <w:rFonts w:ascii="Helvetica" w:hAnsi="Helvetica"/>
           <w:sz w:val="32"/>
         </w:rPr>
       </w:pPr>
       <w:r>
         <w:rPr>
+          <w:rFonts w:ascii="Helvetica" w:hAnsi="Helvetica"/>
           <w:sz w:val="32"/>
         </w:rPr>
-        <w:t>Voor onze samenwerkingscontract moeten wij nog een aantal leerdoelen opstellen die wij als team willen behalen aan het eind van dit project.</w:t>
+        <w:t>We hebben meer informatie gekregen van de bewoners van het zorgcentrum. Aan de hand van de informatie die we gekregen hebben zullen wij concept verder moeten uitwerken.</w:t>
       </w:r>
     </w:p>
     <w:p>
       <w:pPr>
         <w:pStyle w:val="Geenafstand"/>
         <w:rPr>
+          <w:rFonts w:ascii="Helvetica" w:hAnsi="Helvetica"/>
           <w:sz w:val="32"/>
         </w:rPr>
       </w:pPr>
@@ -1515,52 +1634,28 @@
     <w:p>
       <w:pPr>
         <w:pStyle w:val="Titel"/>
+        <w:rPr>
+          <w:rFonts w:ascii="Helvetica" w:hAnsi="Helvetica"/>
+        </w:rPr>
       </w:pPr>
       <w:r>
-        <w:t>doelgroep analyse maken</w:t>
+        <w:rPr>
+          <w:rFonts w:ascii="Helvetica" w:hAnsi="Helvetica"/>
+        </w:rPr>
+        <w:t>notulen bijhouden</w:t>
       </w:r>
     </w:p>
     <w:p>
       <w:pPr>
         <w:pStyle w:val="Geenafstand"/>
         <w:rPr>
+          <w:rFonts w:ascii="Helvetica" w:hAnsi="Helvetica"/>
           <w:sz w:val="32"/>
         </w:rPr>
       </w:pPr>
       <w:r>
         <w:rPr>
-          <w:sz w:val="32"/>
-        </w:rPr>
-        <w:t>Er moet nog een doelgroep analyse gemaakt worden. Hiermee tonen wij aan voor welke mensen wij het systeem maken.</w:t>
-      </w:r>
-    </w:p>
-    <w:p>
-      <w:pPr>
-        <w:pStyle w:val="Geenafstand"/>
-        <w:rPr>
-          <w:sz w:val="32"/>
-        </w:rPr>
-      </w:pPr>
-    </w:p>
-    <w:p>
-      <w:pPr>
-        <w:pStyle w:val="Titel"/>
-      </w:pPr>
-      <w:r>
-        <w:t>notulen bijhouden</w:t>
-      </w:r>
-      <w:bookmarkStart w:id="0" w:name="_GoBack"/>
-      <w:bookmarkEnd w:id="0"/>
-    </w:p>
-    <w:p>
-      <w:pPr>
-        <w:pStyle w:val="Geenafstand"/>
-        <w:rPr>
-          <w:sz w:val="32"/>
-        </w:rPr>
-      </w:pPr>
-      <w:r>
-        <w:rPr>
+          <w:rFonts w:ascii="Helvetica" w:hAnsi="Helvetica"/>
           <w:sz w:val="32"/>
         </w:rPr>
         <w:t>Los van de blog houden wij ook voor onszelf nog een notulen bij zodat wij onze activiteiten kunnen bijhouden. Wat wij hierin verwerken is wat wij elk project dag doen. Dit verwerken wij later ook in onze zelfreflectieverslag.</w:t>
@@ -1569,6 +1664,9 @@
     <w:p>
       <w:pPr>
         <w:pStyle w:val="Titel"/>
+        <w:rPr>
+          <w:rFonts w:ascii="Helvetica" w:hAnsi="Helvetica"/>
+        </w:rPr>
       </w:pPr>
     </w:p>
     <w:sectPr>
@@ -1801,7 +1899,6 @@
     <w:sdt>
       <w:sdtPr>
         <w:id w:val="80127134"/>
-        <w:placeholder/>
         <w:dataBinding w:prefixMappings="xmlns:ns0='http://schemas.microsoft.com/office/2006/coverPageProps'" w:xpath="/ns0:CoverPageProperties[1]/ns0:PublishDate[1]" w:storeItemID="{55AF091B-3C7A-41E3-B477-F2FDAA23CFDA}"/>
         <w:date w:fullDate="2016-02-12T00:00:00Z">
           <w:dateFormat w:val="d-M-yyyy"/>
@@ -1810,6 +1907,7 @@
           <w:calendar w:val="gregorian"/>
         </w:date>
       </w:sdtPr>
+      <w:sdtEndPr/>
       <w:sdtContent>
         <w:r>
           <w:t>12-2-2016</w:t>
@@ -3459,10 +3557,7 @@
             <w:pStyle w:val="AD4C6C3890E341E1BF12A3BAA43B82CD"/>
           </w:pPr>
           <w:r>
-            <w:t>[Geef hier de samenvatting van het document op. De samenvatting is een korte beschrijving</w:t>
-          </w:r>
-          <w:r>
-            <w:t xml:space="preserve"> van de inhoud van het document. Geef hier de samenvatting van het document op. De samenvatting is een korte beschrijving van de inhoud van het document. ]</w:t>
+            <w:t>[Geef hier de samenvatting van het document op. De samenvatting is een korte beschrijving van de inhoud van het document. Geef hier de samenvatting van het document op. De samenvatting is een korte beschrijving van de inhoud van het document. ]</w:t>
           </w:r>
         </w:p>
       </w:docPartBody>
@@ -3508,6 +3603,14 @@
     <w:pitch w:val="variable"/>
     <w:sig w:usb0="E1002EFF" w:usb1="C000605B" w:usb2="00000029" w:usb3="00000000" w:csb0="000101FF" w:csb1="00000000"/>
   </w:font>
+  <w:font w:name="Helvetica">
+    <w:panose1 w:val="020B0604020202020204"/>
+    <w:charset w:val="00"/>
+    <w:family w:val="swiss"/>
+    <w:notTrueType/>
+    <w:pitch w:val="variable"/>
+    <w:sig w:usb0="00000003" w:usb1="00000000" w:usb2="00000000" w:usb3="00000000" w:csb0="00000001" w:csb1="00000000"/>
+  </w:font>
   <w:font w:name="Calibri">
     <w:panose1 w:val="020F0502020204030204"/>
     <w:charset w:val="00"/>
@@ -3543,6 +3646,9 @@
     <w:rsidRoot w:val="007033B4"/>
     <w:rsid w:val="006551AD"/>
     <w:rsid w:val="007033B4"/>
+    <w:rsid w:val="00A000EE"/>
+    <w:rsid w:val="00CA6F69"/>
+    <w:rsid w:val="00FB0428"/>
   </w:rsids>
   <m:mathPr>
     <m:mathFont m:val="Cambria Math"/>
@@ -4393,33 +4499,33 @@
 </file>
 
 <file path=customXml/item2.xml><?xml version="1.0" encoding="utf-8"?>
+<templateProperties xmlns="urn:microsoft.template.properties">
+  <_Version/>
+  <_LCID/>
+</templateProperties>
+</file>
+
+<file path=customXml/item3.xml><?xml version="1.0" encoding="utf-8"?>
+<tns:customPropertyEditors xmlns:tns="http://schemas.microsoft.com/office/2006/customDocumentInformationPanel">
+  <tns:showOnOpen/>
+  <tns:defaultPropertyEditorNamespace/>
+</tns:customPropertyEditors>
+</file>
+
+<file path=customXml/item4.xml><?xml version="1.0" encoding="utf-8"?>
+<templateProperties xmlns="urn:microsoft.template.properties">
+  <_Version/>
+  <_LCID/>
+</templateProperties>
+</file>
+
+<file path=customXml/item5.xml><?xml version="1.0" encoding="utf-8"?>
 <?mso-contentType ?>
 <FormTemplates xmlns="http://schemas.microsoft.com/sharepoint/v3/contenttype/forms">
   <Display>DocumentLibraryForm</Display>
   <Edit>AssetEditForm</Edit>
   <New>DocumentLibraryForm</New>
 </FormTemplates>
-</file>
-
-<file path=customXml/item3.xml><?xml version="1.0" encoding="utf-8"?>
-<templateProperties xmlns="urn:microsoft.template.properties">
-  <_Version/>
-  <_LCID/>
-</templateProperties>
-</file>
-
-<file path=customXml/item4.xml><?xml version="1.0" encoding="utf-8"?>
-<tns:customPropertyEditors xmlns:tns="http://schemas.microsoft.com/office/2006/customDocumentInformationPanel">
-  <tns:showOnOpen/>
-  <tns:defaultPropertyEditorNamespace/>
-</tns:customPropertyEditors>
-</file>
-
-<file path=customXml/item5.xml><?xml version="1.0" encoding="utf-8"?>
-<templateProperties xmlns="urn:microsoft.template.properties">
-  <_Version/>
-  <_LCID/>
-</templateProperties>
 </file>
 
 <file path=customXml/itemProps1.xml><?xml version="1.0" encoding="utf-8"?>
@@ -4431,14 +4537,6 @@
 </file>
 
 <file path=customXml/itemProps2.xml><?xml version="1.0" encoding="utf-8"?>
-<ds:datastoreItem xmlns:ds="http://schemas.openxmlformats.org/officeDocument/2006/customXml" ds:itemID="{97BF17DD-C347-4FE4-9E5B-6A8604A23E25}">
-  <ds:schemaRefs>
-    <ds:schemaRef ds:uri="http://schemas.microsoft.com/sharepoint/v3/contenttype/forms"/>
-  </ds:schemaRefs>
-</ds:datastoreItem>
-</file>
-
-<file path=customXml/itemProps3.xml><?xml version="1.0" encoding="utf-8"?>
 <ds:datastoreItem xmlns:ds="http://schemas.openxmlformats.org/officeDocument/2006/customXml" ds:itemID="{37A44DD3-EB41-461C-8831-8E039C645FD7}">
   <ds:schemaRefs>
     <ds:schemaRef ds:uri="urn:microsoft.template.properties"/>
@@ -4446,7 +4544,7 @@
 </ds:datastoreItem>
 </file>
 
-<file path=customXml/itemProps4.xml><?xml version="1.0" encoding="utf-8"?>
+<file path=customXml/itemProps3.xml><?xml version="1.0" encoding="utf-8"?>
 <ds:datastoreItem xmlns:ds="http://schemas.openxmlformats.org/officeDocument/2006/customXml" ds:itemID="{2B06F414-C573-4C0B-9746-2EC8EAD8EB56}">
   <ds:schemaRefs>
     <ds:schemaRef ds:uri="http://schemas.microsoft.com/office/2006/customDocumentInformationPanel"/>
@@ -4454,10 +4552,18 @@
 </ds:datastoreItem>
 </file>
 
-<file path=customXml/itemProps5.xml><?xml version="1.0" encoding="utf-8"?>
+<file path=customXml/itemProps4.xml><?xml version="1.0" encoding="utf-8"?>
 <ds:datastoreItem xmlns:ds="http://schemas.openxmlformats.org/officeDocument/2006/customXml" ds:itemID="{C7DCFB9A-D0A9-4B95-B0C1-3C48EE5A7A72}">
   <ds:schemaRefs>
     <ds:schemaRef ds:uri="urn:microsoft.template.properties"/>
   </ds:schemaRefs>
 </ds:datastoreItem>
+</file>
+
+<file path=customXml/itemProps5.xml><?xml version="1.0" encoding="utf-8"?>
+<ds:datastoreItem xmlns:ds="http://schemas.openxmlformats.org/officeDocument/2006/customXml" ds:itemID="{97BF17DD-C347-4FE4-9E5B-6A8604A23E25}">
+  <ds:schemaRefs>
+    <ds:schemaRef ds:uri="http://schemas.microsoft.com/sharepoint/v3/contenttype/forms"/>
+  </ds:schemaRefs>
+</ds:datastoreItem>
 </file>